--- a/Nicolas vergara_Entrega 1.docx
+++ b/Nicolas vergara_Entrega 1.docx
@@ -270,6 +270,63 @@
           <w:sz w:val="27"/>
           <w:szCs w:val="27"/>
         </w:rPr>
+        <w:t xml:space="preserve">   Nombre archivo: </w:t>
+      </w:r>
+      <w:r>
+        <w:rPr>
+          <w:color w:val="323232"/>
+          <w:sz w:val="27"/>
+          <w:szCs w:val="27"/>
+        </w:rPr>
+        <w:t>Ransomware.wannacry.exe.malz</w:t>
+      </w:r>
+    </w:p>
+    <w:p>
+      <w:pPr>
+        <w:pStyle w:val="Default"/>
+        <w:rPr>
+          <w:color w:val="323232"/>
+          <w:sz w:val="27"/>
+          <w:szCs w:val="27"/>
+        </w:rPr>
+      </w:pPr>
+      <w:r>
+        <w:rPr>
+          <w:b/>
+          <w:bCs/>
+          <w:color w:val="323232"/>
+          <w:sz w:val="27"/>
+          <w:szCs w:val="27"/>
+        </w:rPr>
+        <w:t xml:space="preserve">   Fecha analisis: </w:t>
+      </w:r>
+      <w:r>
+        <w:rPr>
+          <w:color w:val="323232"/>
+          <w:sz w:val="27"/>
+          <w:szCs w:val="27"/>
+        </w:rPr>
+        <w:t>03 de noviembre de 2025</w:t>
+      </w:r>
+    </w:p>
+    <w:p>
+      <w:pPr>
+        <w:pStyle w:val="Default"/>
+        <w:rPr>
+          <w:color w:val="323232"/>
+          <w:sz w:val="27"/>
+          <w:szCs w:val="27"/>
+          <w:lang w:val="en-US"/>
+        </w:rPr>
+      </w:pPr>
+      <w:r>
+        <w:rPr>
+          <w:b/>
+          <w:bCs/>
+          <w:color w:val="323232"/>
+          <w:sz w:val="27"/>
+          <w:szCs w:val="27"/>
+        </w:rPr>
         <w:t xml:space="preserve">   </w:t>
       </w:r>
       <w:r>
@@ -279,44 +336,37 @@
           <w:color w:val="323232"/>
           <w:sz w:val="27"/>
           <w:szCs w:val="27"/>
-        </w:rPr>
-        <w:t>Nombre archivo</w:t>
-      </w:r>
-      <w:r>
-        <w:rPr>
-          <w:b/>
-          <w:bCs/>
-          <w:color w:val="323232"/>
-          <w:sz w:val="27"/>
-          <w:szCs w:val="27"/>
-        </w:rPr>
-        <w:t xml:space="preserve">: </w:t>
-      </w:r>
-      <w:r>
-        <w:rPr>
-          <w:color w:val="323232"/>
-          <w:sz w:val="27"/>
-          <w:szCs w:val="27"/>
-        </w:rPr>
-        <w:t>Ransomware.wannacry.exe.malz</w:t>
-      </w:r>
-    </w:p>
-    <w:p>
-      <w:pPr>
-        <w:pStyle w:val="Default"/>
-        <w:rPr>
-          <w:color w:val="323232"/>
-          <w:sz w:val="27"/>
-          <w:szCs w:val="27"/>
-        </w:rPr>
-      </w:pPr>
-      <w:r>
-        <w:rPr>
-          <w:b/>
-          <w:bCs/>
-          <w:color w:val="323232"/>
-          <w:sz w:val="27"/>
-          <w:szCs w:val="27"/>
+          <w:lang w:val="en-US"/>
+        </w:rPr>
+        <w:t xml:space="preserve">Sistema operativo: </w:t>
+      </w:r>
+      <w:r>
+        <w:rPr>
+          <w:color w:val="323232"/>
+          <w:sz w:val="27"/>
+          <w:szCs w:val="27"/>
+          <w:lang w:val="en-US"/>
+        </w:rPr>
+        <w:t>Windows 10 Professional (64-bit)</w:t>
+      </w:r>
+    </w:p>
+    <w:p>
+      <w:pPr>
+        <w:pStyle w:val="Default"/>
+        <w:rPr>
+          <w:color w:val="323232"/>
+          <w:sz w:val="27"/>
+          <w:szCs w:val="27"/>
+        </w:rPr>
+      </w:pPr>
+      <w:r>
+        <w:rPr>
+          <w:b/>
+          <w:bCs/>
+          <w:color w:val="323232"/>
+          <w:sz w:val="27"/>
+          <w:szCs w:val="27"/>
+          <w:lang w:val="en-US"/>
         </w:rPr>
         <w:t xml:space="preserve">   </w:t>
       </w:r>
@@ -328,119 +378,7 @@
           <w:sz w:val="27"/>
           <w:szCs w:val="27"/>
         </w:rPr>
-        <w:t>Fecha analisis</w:t>
-      </w:r>
-      <w:r>
-        <w:rPr>
-          <w:b/>
-          <w:bCs/>
-          <w:color w:val="323232"/>
-          <w:sz w:val="27"/>
-          <w:szCs w:val="27"/>
-        </w:rPr>
-        <w:t xml:space="preserve">: </w:t>
-      </w:r>
-      <w:r>
-        <w:rPr>
-          <w:color w:val="323232"/>
-          <w:sz w:val="27"/>
-          <w:szCs w:val="27"/>
-        </w:rPr>
-        <w:t>03 de noviembre de 2025</w:t>
-      </w:r>
-    </w:p>
-    <w:p>
-      <w:pPr>
-        <w:pStyle w:val="Default"/>
-        <w:rPr>
-          <w:color w:val="323232"/>
-          <w:sz w:val="27"/>
-          <w:szCs w:val="27"/>
-          <w:lang w:val="en-US"/>
-        </w:rPr>
-      </w:pPr>
-      <w:r>
-        <w:rPr>
-          <w:b/>
-          <w:bCs/>
-          <w:color w:val="323232"/>
-          <w:sz w:val="27"/>
-          <w:szCs w:val="27"/>
-          <w:lang w:val="en-US"/>
-        </w:rPr>
-        <w:t xml:space="preserve">   </w:t>
-      </w:r>
-      <w:r>
-        <w:rPr>
-          <w:b/>
-          <w:bCs/>
-          <w:color w:val="323232"/>
-          <w:sz w:val="27"/>
-          <w:szCs w:val="27"/>
-          <w:lang w:val="en-US"/>
-        </w:rPr>
-        <w:t>Sistema operativo</w:t>
-      </w:r>
-      <w:r>
-        <w:rPr>
-          <w:b/>
-          <w:bCs/>
-          <w:color w:val="323232"/>
-          <w:sz w:val="27"/>
-          <w:szCs w:val="27"/>
-          <w:lang w:val="en-US"/>
-        </w:rPr>
-        <w:t xml:space="preserve">: </w:t>
-      </w:r>
-      <w:r>
-        <w:rPr>
-          <w:color w:val="323232"/>
-          <w:sz w:val="27"/>
-          <w:szCs w:val="27"/>
-          <w:lang w:val="en-US"/>
-        </w:rPr>
-        <w:t>Windows 10 Professional (64-bit)</w:t>
-      </w:r>
-    </w:p>
-    <w:p>
-      <w:pPr>
-        <w:pStyle w:val="Default"/>
-        <w:rPr>
-          <w:color w:val="323232"/>
-          <w:sz w:val="27"/>
-          <w:szCs w:val="27"/>
-        </w:rPr>
-      </w:pPr>
-      <w:r>
-        <w:rPr>
-          <w:b/>
-          <w:bCs/>
-          <w:color w:val="323232"/>
-          <w:sz w:val="27"/>
-          <w:szCs w:val="27"/>
-          <w:lang w:val="en-US"/>
-        </w:rPr>
-        <w:t xml:space="preserve">   </w:t>
-      </w:r>
-      <w:r>
-        <w:rPr>
-          <w:b/>
-          <w:bCs/>
-          <w:color w:val="323232"/>
-          <w:sz w:val="27"/>
-          <w:szCs w:val="27"/>
-        </w:rPr>
-        <w:t>MD5</w:t>
-      </w:r>
-      <w:r>
-        <w:rPr>
-          <w:b/>
-          <w:bCs/>
-          <w:color w:val="323232"/>
-          <w:sz w:val="27"/>
-          <w:szCs w:val="27"/>
-        </w:rPr>
-        <w:t xml:space="preserve">: </w:t>
+        <w:t xml:space="preserve">MD5: </w:t>
       </w:r>
       <w:r>
         <w:rPr>
@@ -468,17 +406,7 @@
           <w:sz w:val="27"/>
           <w:szCs w:val="27"/>
         </w:rPr>
-        <w:t xml:space="preserve">   Veredicto</w:t>
-      </w:r>
-      <w:r>
-        <w:rPr>
-          <w:b/>
-          <w:bCs/>
-          <w:color w:val="323232"/>
-          <w:sz w:val="27"/>
-          <w:szCs w:val="27"/>
-        </w:rPr>
-        <w:t xml:space="preserve">: </w:t>
+        <w:t xml:space="preserve">   Veredicto: </w:t>
       </w:r>
       <w:r>
         <w:rPr>
@@ -844,7 +772,10 @@
           <w:szCs w:val="22"/>
         </w:rPr>
       </w:pPr>
-      <w:r>
+    </w:p>
+    <w:p>
+      <w:pPr>
+        <w:pStyle w:val="Default"/>
         <w:rPr>
           <w:b/>
           <w:bCs/>
@@ -854,6 +785,130 @@
           <w:sz w:val="22"/>
           <w:szCs w:val="22"/>
         </w:rPr>
+      </w:pPr>
+    </w:p>
+    <w:p>
+      <w:pPr>
+        <w:pStyle w:val="Default"/>
+        <w:rPr>
+          <w:b/>
+          <w:bCs/>
+          <w:i/>
+          <w:iCs/>
+          <w:color w:val="323232"/>
+          <w:sz w:val="22"/>
+          <w:szCs w:val="22"/>
+        </w:rPr>
+      </w:pPr>
+    </w:p>
+    <w:p>
+      <w:pPr>
+        <w:pStyle w:val="Default"/>
+        <w:rPr>
+          <w:b/>
+          <w:bCs/>
+          <w:i/>
+          <w:iCs/>
+          <w:color w:val="323232"/>
+          <w:sz w:val="22"/>
+          <w:szCs w:val="22"/>
+        </w:rPr>
+      </w:pPr>
+    </w:p>
+    <w:p>
+      <w:pPr>
+        <w:pStyle w:val="Default"/>
+        <w:rPr>
+          <w:b/>
+          <w:bCs/>
+          <w:i/>
+          <w:iCs/>
+          <w:color w:val="323232"/>
+          <w:sz w:val="22"/>
+          <w:szCs w:val="22"/>
+        </w:rPr>
+      </w:pPr>
+    </w:p>
+    <w:p>
+      <w:pPr>
+        <w:pStyle w:val="Default"/>
+        <w:rPr>
+          <w:b/>
+          <w:bCs/>
+          <w:i/>
+          <w:iCs/>
+          <w:color w:val="323232"/>
+          <w:sz w:val="22"/>
+          <w:szCs w:val="22"/>
+        </w:rPr>
+      </w:pPr>
+    </w:p>
+    <w:p>
+      <w:pPr>
+        <w:pStyle w:val="Default"/>
+        <w:rPr>
+          <w:b/>
+          <w:bCs/>
+          <w:i/>
+          <w:iCs/>
+          <w:color w:val="323232"/>
+          <w:sz w:val="22"/>
+          <w:szCs w:val="22"/>
+        </w:rPr>
+      </w:pPr>
+    </w:p>
+    <w:p>
+      <w:pPr>
+        <w:pStyle w:val="Default"/>
+        <w:rPr>
+          <w:b/>
+          <w:bCs/>
+          <w:i/>
+          <w:iCs/>
+          <w:color w:val="323232"/>
+          <w:sz w:val="22"/>
+          <w:szCs w:val="22"/>
+        </w:rPr>
+      </w:pPr>
+    </w:p>
+    <w:p>
+      <w:pPr>
+        <w:pStyle w:val="Default"/>
+        <w:rPr>
+          <w:b/>
+          <w:bCs/>
+          <w:i/>
+          <w:iCs/>
+          <w:color w:val="323232"/>
+          <w:sz w:val="22"/>
+          <w:szCs w:val="22"/>
+        </w:rPr>
+      </w:pPr>
+    </w:p>
+    <w:p>
+      <w:pPr>
+        <w:pStyle w:val="Default"/>
+        <w:rPr>
+          <w:b/>
+          <w:bCs/>
+          <w:i/>
+          <w:iCs/>
+          <w:color w:val="323232"/>
+          <w:sz w:val="22"/>
+          <w:szCs w:val="22"/>
+        </w:rPr>
+      </w:pPr>
+      <w:r>
+        <w:rPr>
+          <w:b/>
+          <w:bCs/>
+          <w:i/>
+          <w:iCs/>
+          <w:color w:val="323232"/>
+          <w:sz w:val="22"/>
+          <w:szCs w:val="22"/>
+        </w:rPr>
+        <w:lastRenderedPageBreak/>
         <w:t>DIAGRAMA DEL COMPORTAMIENTO:</w:t>
       </w:r>
     </w:p>
@@ -1433,6 +1488,7 @@
           <w:sz w:val="40"/>
           <w:szCs w:val="40"/>
         </w:rPr>
+        <w:lastRenderedPageBreak/>
         <w:t>5. HIPÓTESIS DEL INCIDENTELEXCORP</w:t>
       </w:r>
     </w:p>
@@ -1553,7 +1609,6 @@
           <w:sz w:val="27"/>
           <w:szCs w:val="27"/>
         </w:rPr>
-        <w:lastRenderedPageBreak/>
         <w:t xml:space="preserve">Correo electrónico </w:t>
       </w:r>
       <w:r>
@@ -1989,6 +2044,7 @@
           <w:sz w:val="40"/>
           <w:szCs w:val="40"/>
         </w:rPr>
+        <w:lastRenderedPageBreak/>
         <w:t>6. IMPORTANCIA DE LOS BACKUPS RESTAURADOS</w:t>
       </w:r>
     </w:p>
@@ -2044,7 +2100,6 @@
           <w:sz w:val="27"/>
           <w:szCs w:val="27"/>
         </w:rPr>
-        <w:lastRenderedPageBreak/>
         <w:t xml:space="preserve">Única recuperación sin pagar rescate: </w:t>
       </w:r>
       <w:r>
@@ -3272,6 +3327,7 @@
   <w:style w:type="character" w:default="1" w:styleId="Fuentedeprrafopredeter">
     <w:name w:val="Default Paragraph Font"/>
     <w:uiPriority w:val="1"/>
+    <w:semiHidden/>
     <w:unhideWhenUsed/>
   </w:style>
   <w:style w:type="table" w:default="1" w:styleId="Tablanormal">
